--- a/Draft Files/IT Technologies - Raspberry Pi Draft - Dylan.docx
+++ b/Draft Files/IT Technologies - Raspberry Pi Draft - Dylan.docx
@@ -16,8 +16,741 @@
         </w:rPr>
         <w:t>Raspberry Pi</w:t>
       </w:r>
+    </w:p>
+    <w:p>
+      <w:pPr>
+        <w:pStyle w:val="Heading2"/>
+        <w:rPr>
+          <w:lang w:val="en-US"/>
+        </w:rPr>
+      </w:pPr>
+      <w:r>
+        <w:rPr>
+          <w:lang w:val="en-US"/>
+        </w:rPr>
+        <w:t>What Does it do? – Introduction</w:t>
+      </w:r>
+    </w:p>
+    <w:p>
+      <w:pPr>
+        <w:jc w:val="both"/>
+        <w:rPr>
+          <w:lang w:val="en-US"/>
+        </w:rPr>
+      </w:pPr>
+      <w:r>
+        <w:rPr>
+          <w:lang w:val="en-US"/>
+        </w:rPr>
+        <w:t>A Raspberry Pi is a state of the art low-cost single-board computer, typically the size of a credit card. It includes all the features needed to perform similarly to a desktop computer, to allow for electronical prototyping and development, and for any other general computing purposes. The device is feature packed,</w:t>
+      </w:r>
+      <w:r>
+        <w:rPr>
+          <w:lang w:val="en-US"/>
+        </w:rPr>
+        <w:t xml:space="preserve"> includ</w:t>
+      </w:r>
+      <w:r>
+        <w:rPr>
+          <w:lang w:val="en-US"/>
+        </w:rPr>
+        <w:t>ing</w:t>
+      </w:r>
+      <w:r>
+        <w:rPr>
+          <w:lang w:val="en-US"/>
+        </w:rPr>
+        <w:t xml:space="preserve"> video output (HDMI), USB with </w:t>
+      </w:r>
+      <w:r>
+        <w:rPr>
+          <w:lang w:val="en-US"/>
+        </w:rPr>
+        <w:t>KB</w:t>
+      </w:r>
+      <w:r>
+        <w:rPr>
+          <w:lang w:val="en-US"/>
+        </w:rPr>
+        <w:t xml:space="preserve">/mouse support and </w:t>
+      </w:r>
+      <w:proofErr w:type="spellStart"/>
+      <w:r>
+        <w:rPr>
+          <w:lang w:val="en-US"/>
+        </w:rPr>
+        <w:t>WiFi</w:t>
+      </w:r>
+      <w:proofErr w:type="spellEnd"/>
+      <w:r>
+        <w:rPr>
+          <w:lang w:val="en-US"/>
+        </w:rPr>
+        <w:t xml:space="preserve"> / </w:t>
+      </w:r>
+      <w:r>
+        <w:rPr>
+          <w:lang w:val="en-US"/>
+        </w:rPr>
+        <w:t>ethernet.</w:t>
+      </w:r>
+      <w:r>
+        <w:rPr>
+          <w:lang w:val="en-US"/>
+        </w:rPr>
+        <w:t xml:space="preserve"> </w:t>
+      </w:r>
+      <w:r>
+        <w:rPr>
+          <w:lang w:val="en-US"/>
+        </w:rPr>
+        <w:t>One particularly unique feature is the</w:t>
+      </w:r>
+      <w:r>
+        <w:rPr>
+          <w:lang w:val="en-US"/>
+        </w:rPr>
+        <w:t xml:space="preserve"> Raspberry Pi’s</w:t>
+      </w:r>
+      <w:r>
+        <w:rPr>
+          <w:lang w:val="en-US"/>
+        </w:rPr>
+        <w:t xml:space="preserve"> set of </w:t>
+      </w:r>
+      <w:r>
+        <w:rPr>
+          <w:lang w:val="en-US"/>
+        </w:rPr>
+        <w:t>general-purpose input/output (GPIO)</w:t>
+      </w:r>
+      <w:r>
+        <w:rPr>
+          <w:lang w:val="en-US"/>
+        </w:rPr>
+        <w:t xml:space="preserve"> pin</w:t>
+      </w:r>
+      <w:r>
+        <w:rPr>
+          <w:lang w:val="en-US"/>
+        </w:rPr>
+        <w:t>s</w:t>
+      </w:r>
+      <w:r>
+        <w:rPr>
+          <w:lang w:val="en-US"/>
+        </w:rPr>
+        <w:t>, allowing for connection to all kinds of</w:t>
+      </w:r>
+      <w:r>
+        <w:rPr>
+          <w:lang w:val="en-US"/>
+        </w:rPr>
+        <w:t xml:space="preserve"> external</w:t>
+      </w:r>
+      <w:r>
+        <w:rPr>
+          <w:lang w:val="en-US"/>
+        </w:rPr>
+        <w:t xml:space="preserve"> devices such as sensors, LEDs or motors. </w:t>
+      </w:r>
+    </w:p>
+    <w:p>
+      <w:pPr>
+        <w:pStyle w:val="Heading2"/>
+        <w:rPr>
+          <w:lang w:val="en-US"/>
+        </w:rPr>
+      </w:pPr>
+      <w:r>
+        <w:rPr>
+          <w:lang w:val="en-US"/>
+        </w:rPr>
+        <w:t>What Does it do – Specifications</w:t>
+      </w:r>
+    </w:p>
+    <w:p>
+      <w:pPr>
+        <w:jc w:val="both"/>
+        <w:rPr>
+          <w:lang w:val="en-US"/>
+        </w:rPr>
+      </w:pPr>
+      <w:r>
+        <w:rPr>
+          <w:lang w:val="en-US"/>
+        </w:rPr>
+        <w:t xml:space="preserve">The newest model, the Raspberry Pi 3 Model B+, contains a Cortex-A53 (ARMv8) 64-BIT SoC running at 1.4GHz. This is coupled with 1GB of LPDDR2 RAM and a </w:t>
+      </w:r>
+      <w:proofErr w:type="spellStart"/>
+      <w:r>
+        <w:rPr>
+          <w:lang w:val="en-US"/>
+        </w:rPr>
+        <w:t>BroadCom</w:t>
+      </w:r>
+      <w:proofErr w:type="spellEnd"/>
+      <w:r>
+        <w:rPr>
+          <w:lang w:val="en-US"/>
+        </w:rPr>
+        <w:t xml:space="preserve"> </w:t>
+      </w:r>
+      <w:proofErr w:type="spellStart"/>
+      <w:r>
+        <w:rPr>
+          <w:lang w:val="en-US"/>
+        </w:rPr>
+        <w:t>VideoCore</w:t>
+      </w:r>
+      <w:proofErr w:type="spellEnd"/>
+      <w:r>
+        <w:rPr>
+          <w:lang w:val="en-US"/>
+        </w:rPr>
+        <w:t xml:space="preserve"> IV GPU running at 400MHz</w:t>
+      </w:r>
+      <w:r>
+        <w:rPr>
+          <w:noProof/>
+          <w:lang w:val="en-US"/>
+        </w:rPr>
+        <w:t xml:space="preserve"> </w:t>
+      </w:r>
+      <w:r>
+        <w:rPr>
+          <w:noProof/>
+          <w:lang w:val="en-US"/>
+        </w:rPr>
+        <w:t>(Raspberry Pi Foundation)</w:t>
+      </w:r>
+      <w:r>
+        <w:rPr>
+          <w:lang w:val="en-US"/>
+        </w:rPr>
+        <w:t xml:space="preserve">. </w:t>
+      </w:r>
+      <w:r>
+        <w:rPr>
+          <w:lang w:val="en-US"/>
+        </w:rPr>
+        <w:t xml:space="preserve">The Model 3 B+ </w:t>
+      </w:r>
+      <w:r>
+        <w:rPr>
+          <w:lang w:val="en-US"/>
+        </w:rPr>
+        <w:t>is a very capable machine, with specifications</w:t>
+      </w:r>
+      <w:r>
+        <w:rPr>
+          <w:lang w:val="en-US"/>
+        </w:rPr>
+        <w:t xml:space="preserve"> </w:t>
+      </w:r>
+      <w:r>
+        <w:rPr>
+          <w:lang w:val="en-US"/>
+        </w:rPr>
+        <w:t>allow</w:t>
+      </w:r>
+      <w:r>
+        <w:rPr>
+          <w:lang w:val="en-US"/>
+        </w:rPr>
+        <w:t>ing</w:t>
+      </w:r>
+      <w:r>
+        <w:rPr>
+          <w:lang w:val="en-US"/>
+        </w:rPr>
+        <w:t xml:space="preserve"> for </w:t>
+      </w:r>
+      <w:proofErr w:type="spellStart"/>
+      <w:r>
+        <w:rPr>
+          <w:lang w:val="en-US"/>
+        </w:rPr>
+        <w:t>fullHD</w:t>
+      </w:r>
+      <w:proofErr w:type="spellEnd"/>
+      <w:r>
+        <w:rPr>
+          <w:lang w:val="en-US"/>
+        </w:rPr>
+        <w:t xml:space="preserve"> video playback, web browsing and light gaming.</w:t>
+      </w:r>
+      <w:r>
+        <w:rPr>
+          <w:lang w:val="en-US"/>
+        </w:rPr>
+        <w:t xml:space="preserve"> This device retails for around $50-</w:t>
+      </w:r>
+      <w:r>
+        <w:rPr>
+          <w:lang w:val="en-US"/>
+        </w:rPr>
+        <w:t>60.</w:t>
+      </w:r>
+    </w:p>
+    <w:p>
+      <w:pPr>
+        <w:jc w:val="both"/>
+        <w:rPr>
+          <w:lang w:val="en-US"/>
+        </w:rPr>
+      </w:pPr>
+      <w:r>
+        <w:rPr>
+          <w:lang w:val="en-US"/>
+        </w:rPr>
+        <w:t xml:space="preserve">The Raspberry Pi Zero is a budget model Raspberry Pi, including only the bare minimum features and hardware. This device is aimed for use in end-user products or low-cost </w:t>
+      </w:r>
+      <w:r>
+        <w:rPr>
+          <w:lang w:val="en-US"/>
+        </w:rPr>
+        <w:t>IoTs</w:t>
+      </w:r>
+      <w:r>
+        <w:rPr>
+          <w:lang w:val="en-US"/>
+        </w:rPr>
+        <w:t xml:space="preserve">, though can be used for development (albeit not ideal). </w:t>
+      </w:r>
+      <w:r>
+        <w:rPr>
+          <w:lang w:val="en-US"/>
+        </w:rPr>
+        <w:t>Th</w:t>
+      </w:r>
+      <w:r>
+        <w:rPr>
+          <w:lang w:val="en-US"/>
+        </w:rPr>
+        <w:t>e</w:t>
+      </w:r>
+      <w:r>
+        <w:rPr>
+          <w:lang w:val="en-US"/>
+        </w:rPr>
+        <w:t xml:space="preserve"> </w:t>
+      </w:r>
+      <w:r>
+        <w:rPr>
+          <w:lang w:val="en-US"/>
+        </w:rPr>
+        <w:t>device</w:t>
+      </w:r>
+      <w:r>
+        <w:rPr>
+          <w:lang w:val="en-US"/>
+        </w:rPr>
+        <w:t xml:space="preserve"> is state of the art as it allows developers to create a prototype using a fully featured Pi, then transfer the code directly to a Pi Zero for use in end-user products/devices. These devices cost around $10-20.</w:t>
+      </w:r>
+    </w:p>
+    <w:p>
+      <w:pPr>
+        <w:pStyle w:val="Heading2"/>
+        <w:rPr>
+          <w:lang w:val="en-US"/>
+        </w:rPr>
+      </w:pPr>
+      <w:r>
+        <w:rPr>
+          <w:lang w:val="en-US"/>
+        </w:rPr>
+        <w:t xml:space="preserve">What Does it do? – Desktop Computer </w:t>
+      </w:r>
+    </w:p>
+    <w:p>
+      <w:pPr>
+        <w:jc w:val="both"/>
+        <w:rPr>
+          <w:lang w:val="en-US"/>
+        </w:rPr>
+      </w:pPr>
+      <w:r>
+        <w:rPr>
+          <w:lang w:val="en-US"/>
+        </w:rPr>
+        <w:t>Using Raspbian (a Debian-based computer operating system) the device can function similarly to a standard desktop computer.</w:t>
+      </w:r>
+      <w:r>
+        <w:rPr>
+          <w:lang w:val="en-US"/>
+        </w:rPr>
+        <w:t xml:space="preserve"> Raspbian includes a user interface with all the standard capabilities one would expect from an operating system. It contains pre-installed applications for browsing the web, word-processing, playing high-definition video and even various applications for programming and development. With just the addition of a keyboard, mouse and screen, a Raspberry Pi can serve as a very capable first computer, without the typical costs involved.</w:t>
+      </w:r>
+    </w:p>
+    <w:p>
+      <w:pPr>
+        <w:pStyle w:val="Heading2"/>
+        <w:rPr>
+          <w:lang w:val="en-US"/>
+        </w:rPr>
+      </w:pPr>
+      <w:r>
+        <w:rPr>
+          <w:lang w:val="en-US"/>
+        </w:rPr>
+        <w:t>What Does it do? – Development / Electronics / IoTs</w:t>
+      </w:r>
+    </w:p>
+    <w:p>
+      <w:pPr>
+        <w:jc w:val="both"/>
+        <w:rPr>
+          <w:lang w:val="en-US"/>
+        </w:rPr>
+      </w:pPr>
+      <w:r>
+        <w:rPr>
+          <w:lang w:val="en-US"/>
+        </w:rPr>
+        <w:t xml:space="preserve">The Raspberry Pi includes a set of general-purpose input/output (GPIO) pins – 26 on older models and 40-pin on the later. GPIO pins are very diverse, limited only by electrical, timing and software limitations. Third party add-ons can be used to increase the electrical and timing capabilities, such as motor controllers or power supplies. </w:t>
+      </w:r>
+      <w:r>
+        <w:rPr>
+          <w:lang w:val="en-US"/>
+        </w:rPr>
+        <w:t>Features of this kind are state of the art</w:t>
+      </w:r>
+      <w:r>
+        <w:rPr>
+          <w:lang w:val="en-US"/>
+        </w:rPr>
+        <w:t xml:space="preserve"> </w:t>
+      </w:r>
+      <w:r>
+        <w:rPr>
+          <w:lang w:val="en-US"/>
+        </w:rPr>
+        <w:t>for</w:t>
+      </w:r>
+      <w:r>
+        <w:rPr>
+          <w:lang w:val="en-US"/>
+        </w:rPr>
+        <w:t xml:space="preserve"> development and prototyping of electronical devices, such as IoTs. Using a Raspberry Pi, a developer can begin coding the software and prototyping electrical circuits right away, without the need for dedicating timing chips, SoCs or other parts.</w:t>
+      </w:r>
+      <w:r>
+        <w:rPr>
+          <w:lang w:val="en-US"/>
+        </w:rPr>
+        <w:t xml:space="preserve"> This is beneficial in reducing time, effort and cost(s).</w:t>
+      </w:r>
+    </w:p>
+    <w:p>
+      <w:pPr>
+        <w:rPr>
+          <w:lang w:val="en-US"/>
+        </w:rPr>
+      </w:pPr>
+      <w:r>
+        <w:rPr>
+          <w:lang w:val="en-US"/>
+        </w:rPr>
+        <w:t xml:space="preserve">Once a prototype is created and </w:t>
+      </w:r>
+      <w:proofErr w:type="spellStart"/>
+      <w:r>
+        <w:rPr>
+          <w:lang w:val="en-US"/>
+        </w:rPr>
+        <w:t>customisations</w:t>
+      </w:r>
+      <w:proofErr w:type="spellEnd"/>
+      <w:r>
+        <w:rPr>
+          <w:lang w:val="en-US"/>
+        </w:rPr>
+        <w:t xml:space="preserve"> are made,</w:t>
+      </w:r>
+      <w:r>
+        <w:rPr>
+          <w:lang w:val="en-US"/>
+        </w:rPr>
+        <w:t xml:space="preserve"> further</w:t>
+      </w:r>
+      <w:r>
+        <w:rPr>
+          <w:lang w:val="en-US"/>
+        </w:rPr>
+        <w:t xml:space="preserve"> cost saving measures can then be made. This may include switching to a Raspberry Pi Zero for use in the final product, keeping the cost of the final product down.</w:t>
+      </w:r>
+    </w:p>
+    <w:p>
+      <w:pPr>
+        <w:pStyle w:val="Heading2"/>
+        <w:rPr>
+          <w:lang w:val="en-US"/>
+        </w:rPr>
+      </w:pPr>
+      <w:r>
+        <w:rPr>
+          <w:lang w:val="en-US"/>
+        </w:rPr>
+        <w:t>What Does it do – The future?</w:t>
+      </w:r>
+    </w:p>
+    <w:p>
+      <w:pPr>
+        <w:jc w:val="both"/>
+        <w:rPr>
+          <w:lang w:val="en-US"/>
+        </w:rPr>
+      </w:pPr>
+      <w:r>
+        <w:rPr>
+          <w:lang w:val="en-US"/>
+        </w:rPr>
+        <w:t xml:space="preserve">Over recent years we’ve seen the Raspberry Pi creep into new markets previously held by only full desktop computers or specialty equipment/devices. A great example of this is the wide-spread adaption of Raspberry Pi’s as media PCs – eliminating the need of a dedicated desktop computer for </w:t>
+      </w:r>
+      <w:r>
+        <w:rPr>
+          <w:lang w:val="en-US"/>
+        </w:rPr>
+        <w:lastRenderedPageBreak/>
+        <w:t xml:space="preserve">this purchase. This is all thanks to the technology advancements in system on chips (SoC), allowing for more processing power at a heavily reduced cost. </w:t>
+      </w:r>
+    </w:p>
+    <w:p>
+      <w:pPr>
+        <w:jc w:val="both"/>
+        <w:rPr>
+          <w:lang w:val="en-US"/>
+        </w:rPr>
+      </w:pPr>
+      <w:r>
+        <w:rPr>
+          <w:lang w:val="en-US"/>
+        </w:rPr>
+        <w:t>Into the future these performance increases will continue – we’ll see higher CPU clock speeds, faster GPUs and more RAM. Much faster processors are already seen in some mobile devices, showing the technology is available, though is currently price and supply limited.  As further advancements are made, the price of these currently high-end chips will fall, allowing for them to be used for lower-cost applications such as Raspberry Pi’s.</w:t>
+      </w:r>
+      <w:r>
+        <w:rPr>
+          <w:lang w:val="en-US"/>
+        </w:rPr>
+        <w:t xml:space="preserve"> </w:t>
+      </w:r>
+      <w:r>
+        <w:rPr>
+          <w:lang w:val="en-US"/>
+        </w:rPr>
+        <w:t>The use scenarios as performance increases are almost never-ending. In the future we could see consumers using Raspberry Pi’s to power laptop-like devices, serving as a stand-alone replacement to a traditional laptop.</w:t>
+      </w:r>
+    </w:p>
+    <w:p>
+      <w:pPr>
+        <w:pStyle w:val="Heading2"/>
+        <w:rPr>
+          <w:lang w:val="en-US"/>
+        </w:rPr>
+      </w:pPr>
+      <w:r>
+        <w:rPr>
+          <w:lang w:val="en-US"/>
+        </w:rPr>
+        <w:t>What Impact Does the Raspberry Pi Have?</w:t>
+      </w:r>
+    </w:p>
+    <w:p>
+      <w:pPr>
+        <w:jc w:val="both"/>
+        <w:rPr>
+          <w:lang w:val="en-US"/>
+        </w:rPr>
+      </w:pPr>
+      <w:r>
+        <w:rPr>
+          <w:lang w:val="en-US"/>
+        </w:rPr>
+        <w:t xml:space="preserve">The main impact Raspberry Pi has had is increasing both education and interest in computers and electronic development. In current times, Raspberry Pi’s are often seen as part of advanced computing classes in schools. </w:t>
+      </w:r>
+      <w:r>
+        <w:rPr>
+          <w:lang w:val="en-US"/>
+        </w:rPr>
+        <w:t>The Raspberry Pi Foundation themselves</w:t>
+      </w:r>
+      <w:r>
+        <w:rPr>
+          <w:lang w:val="en-US"/>
+        </w:rPr>
+        <w:t xml:space="preserve"> believe </w:t>
+      </w:r>
+      <w:r>
+        <w:rPr>
+          <w:lang w:val="en-US"/>
+        </w:rPr>
+        <w:t>the</w:t>
+      </w:r>
+      <w:r>
+        <w:rPr>
+          <w:lang w:val="en-US"/>
+        </w:rPr>
+        <w:t>ir</w:t>
+      </w:r>
+      <w:r>
+        <w:rPr>
+          <w:lang w:val="en-US"/>
+        </w:rPr>
+        <w:t xml:space="preserve"> biggest impact is the ‘tinker-friendly’ nature of </w:t>
+      </w:r>
+      <w:r>
+        <w:rPr>
+          <w:lang w:val="en-US"/>
+        </w:rPr>
+        <w:t>the</w:t>
+      </w:r>
+      <w:r>
+        <w:rPr>
+          <w:lang w:val="en-US"/>
+        </w:rPr>
+        <w:t xml:space="preserve"> product. They state this encourages more people to experiment with computers once again, something which was lost slightly with how simplistic and user-friendly computers are today</w:t>
+      </w:r>
+      <w:r>
+        <w:rPr>
+          <w:lang w:val="en-US"/>
+        </w:rPr>
+        <w:t xml:space="preserve"> </w:t>
+      </w:r>
+      <w:r>
+        <w:rPr>
+          <w:noProof/>
+          <w:lang w:val="en-US"/>
+        </w:rPr>
+        <w:t>(Richardson, 2016)</w:t>
+      </w:r>
+      <w:r>
+        <w:rPr>
+          <w:lang w:val="en-US"/>
+        </w:rPr>
+        <w:t>.</w:t>
+      </w:r>
+      <w:r>
+        <w:rPr>
+          <w:lang w:val="en-US"/>
+        </w:rPr>
+        <w:t xml:space="preserve"> In the future I believe Raspberry Pi will become available in more schools and as part of more IT courses. This will allow an increased number of students to gain further interests in the tinkering and hacking side of information technology, development and electronics.</w:t>
+      </w:r>
+    </w:p>
+    <w:p>
+      <w:pPr>
+        <w:jc w:val="both"/>
+        <w:rPr>
+          <w:lang w:val="en-US"/>
+        </w:rPr>
+      </w:pPr>
+      <w:r>
+        <w:rPr>
+          <w:lang w:val="en-US"/>
+        </w:rPr>
+        <w:t xml:space="preserve">In terms of specific use scenarios, the Raspberry Pi is slowly creeping into the home media space. Using programs like </w:t>
+      </w:r>
+      <w:proofErr w:type="spellStart"/>
+      <w:r>
+        <w:rPr>
+          <w:lang w:val="en-US"/>
+        </w:rPr>
+        <w:t>Kodi</w:t>
+      </w:r>
+      <w:proofErr w:type="spellEnd"/>
+      <w:r>
+        <w:rPr>
+          <w:lang w:val="en-US"/>
+        </w:rPr>
+        <w:t xml:space="preserve"> (a media center application), Raspberry Pi’s can serve as fully functional media centers, </w:t>
+      </w:r>
       <w:bookmarkStart w:id="0" w:name="_GoBack"/>
       <w:bookmarkEnd w:id="0"/>
+      <w:r>
+        <w:rPr>
+          <w:lang w:val="en-US"/>
+        </w:rPr>
+        <w:t xml:space="preserve">all at a very reasonable price. This use scenario could potentially impact the media player market, specifically things like </w:t>
+      </w:r>
+      <w:proofErr w:type="spellStart"/>
+      <w:r>
+        <w:rPr>
+          <w:lang w:val="en-US"/>
+        </w:rPr>
+        <w:t>ChromeCast</w:t>
+      </w:r>
+      <w:proofErr w:type="spellEnd"/>
+      <w:r>
+        <w:rPr>
+          <w:lang w:val="en-US"/>
+        </w:rPr>
+        <w:t xml:space="preserve">, </w:t>
+      </w:r>
+      <w:proofErr w:type="spellStart"/>
+      <w:r>
+        <w:rPr>
+          <w:lang w:val="en-US"/>
+        </w:rPr>
+        <w:t>AndroidTV</w:t>
+      </w:r>
+      <w:proofErr w:type="spellEnd"/>
+      <w:r>
+        <w:rPr>
+          <w:lang w:val="en-US"/>
+        </w:rPr>
+        <w:t xml:space="preserve">, etc. Raspberry Pi’s are also commonly used as game console emulators, allowing for a variety of games to be played on the one device. In this </w:t>
+      </w:r>
+      <w:r>
+        <w:rPr>
+          <w:lang w:val="en-US"/>
+        </w:rPr>
+        <w:t>scenario</w:t>
+      </w:r>
+      <w:r>
+        <w:rPr>
+          <w:lang w:val="en-US"/>
+        </w:rPr>
+        <w:t xml:space="preserve">, the Raspberry Pi typically costs less than even a single console, let alone all which it emulates. This use scenario appears to be very popular, with searches for RetroPie (the software typically used) peaking </w:t>
+      </w:r>
+      <w:r>
+        <w:rPr>
+          <w:lang w:val="en-US"/>
+        </w:rPr>
+        <w:t>each time a new Raspberry Pi is released.</w:t>
+      </w:r>
+      <w:r>
+        <w:rPr>
+          <w:lang w:val="en-US"/>
+        </w:rPr>
+        <w:t xml:space="preserve"> </w:t>
+      </w:r>
+      <w:r>
+        <w:rPr>
+          <w:noProof/>
+          <w:lang w:val="en-US"/>
+        </w:rPr>
+        <w:t xml:space="preserve"> </w:t>
+      </w:r>
+      <w:r>
+        <w:rPr>
+          <w:noProof/>
+          <w:lang w:val="en-US"/>
+        </w:rPr>
+        <w:t>(Google</w:t>
+      </w:r>
+      <w:r>
+        <w:rPr>
+          <w:noProof/>
+          <w:lang w:val="en-US"/>
+        </w:rPr>
+        <w:t xml:space="preserve"> Trends</w:t>
+      </w:r>
+      <w:r>
+        <w:rPr>
+          <w:noProof/>
+          <w:lang w:val="en-US"/>
+        </w:rPr>
+        <w:t>, 2019)</w:t>
+      </w:r>
     </w:p>
     <w:p>
       <w:pPr>
@@ -30,7 +763,7 @@
         <w:rPr>
           <w:lang w:val="en-US"/>
         </w:rPr>
-        <w:t>What Does it do? – Introduction</w:t>
+        <w:t>How Will Raspberry Pi Affect Me?</w:t>
       </w:r>
     </w:p>
     <w:p>
@@ -44,693 +777,6 @@
         <w:rPr>
           <w:lang w:val="en-US"/>
         </w:rPr>
-        <w:t>A Raspberry Pi is a state of the art low-cost single-board computer, typically the size of a credit card. It includes all the features needed to perform similarly to a desktop computer, to allow for electronical prototyping and development, and for any other general computing purposes. The device is feature packed,</w:t>
-      </w:r>
-      <w:r>
-        <w:rPr>
-          <w:lang w:val="en-US"/>
-        </w:rPr>
-        <w:t xml:space="preserve"> includ</w:t>
-      </w:r>
-      <w:r>
-        <w:rPr>
-          <w:lang w:val="en-US"/>
-        </w:rPr>
-        <w:t>ing</w:t>
-      </w:r>
-      <w:r>
-        <w:rPr>
-          <w:lang w:val="en-US"/>
-        </w:rPr>
-        <w:t xml:space="preserve"> video output (HDMI), USB with </w:t>
-      </w:r>
-      <w:r>
-        <w:rPr>
-          <w:lang w:val="en-US"/>
-        </w:rPr>
-        <w:t>KB</w:t>
-      </w:r>
-      <w:r>
-        <w:rPr>
-          <w:lang w:val="en-US"/>
-        </w:rPr>
-        <w:t xml:space="preserve">/mouse support and </w:t>
-      </w:r>
-      <w:proofErr w:type="spellStart"/>
-      <w:r>
-        <w:rPr>
-          <w:lang w:val="en-US"/>
-        </w:rPr>
-        <w:t>WiFi</w:t>
-      </w:r>
-      <w:proofErr w:type="spellEnd"/>
-      <w:r>
-        <w:rPr>
-          <w:lang w:val="en-US"/>
-        </w:rPr>
-        <w:t xml:space="preserve"> / </w:t>
-      </w:r>
-      <w:r>
-        <w:rPr>
-          <w:lang w:val="en-US"/>
-        </w:rPr>
-        <w:t>ethernet.</w:t>
-      </w:r>
-      <w:r>
-        <w:rPr>
-          <w:lang w:val="en-US"/>
-        </w:rPr>
-        <w:t xml:space="preserve"> </w:t>
-      </w:r>
-      <w:r>
-        <w:rPr>
-          <w:lang w:val="en-US"/>
-        </w:rPr>
-        <w:t>One particularly unique feature is the</w:t>
-      </w:r>
-      <w:r>
-        <w:rPr>
-          <w:lang w:val="en-US"/>
-        </w:rPr>
-        <w:t xml:space="preserve"> Raspberry Pi’s</w:t>
-      </w:r>
-      <w:r>
-        <w:rPr>
-          <w:lang w:val="en-US"/>
-        </w:rPr>
-        <w:t xml:space="preserve"> set of </w:t>
-      </w:r>
-      <w:r>
-        <w:rPr>
-          <w:lang w:val="en-US"/>
-        </w:rPr>
-        <w:t>general-purpose input/output (GPIO)</w:t>
-      </w:r>
-      <w:r>
-        <w:rPr>
-          <w:lang w:val="en-US"/>
-        </w:rPr>
-        <w:t xml:space="preserve"> pin</w:t>
-      </w:r>
-      <w:r>
-        <w:rPr>
-          <w:lang w:val="en-US"/>
-        </w:rPr>
-        <w:t>s</w:t>
-      </w:r>
-      <w:r>
-        <w:rPr>
-          <w:lang w:val="en-US"/>
-        </w:rPr>
-        <w:t>, allowing for connection to all kinds of</w:t>
-      </w:r>
-      <w:r>
-        <w:rPr>
-          <w:lang w:val="en-US"/>
-        </w:rPr>
-        <w:t xml:space="preserve"> external</w:t>
-      </w:r>
-      <w:r>
-        <w:rPr>
-          <w:lang w:val="en-US"/>
-        </w:rPr>
-        <w:t xml:space="preserve"> devices such as sensors, LEDs or motors. </w:t>
-      </w:r>
-    </w:p>
-    <w:p>
-      <w:pPr>
-        <w:pStyle w:val="Heading2"/>
-        <w:rPr>
-          <w:lang w:val="en-US"/>
-        </w:rPr>
-      </w:pPr>
-      <w:r>
-        <w:rPr>
-          <w:lang w:val="en-US"/>
-        </w:rPr>
-        <w:t>What Does it do – Specifications</w:t>
-      </w:r>
-    </w:p>
-    <w:p>
-      <w:pPr>
-        <w:jc w:val="both"/>
-        <w:rPr>
-          <w:lang w:val="en-US"/>
-        </w:rPr>
-      </w:pPr>
-      <w:r>
-        <w:rPr>
-          <w:lang w:val="en-US"/>
-        </w:rPr>
-        <w:t xml:space="preserve">The newest model, the Raspberry Pi 3 Model B+, contains a Cortex-A53 (ARMv8) 64-BIT SoC running at 1.4GHz. This is coupled with 1GB of LPDDR2 RAM and a </w:t>
-      </w:r>
-      <w:proofErr w:type="spellStart"/>
-      <w:r>
-        <w:rPr>
-          <w:lang w:val="en-US"/>
-        </w:rPr>
-        <w:t>BroadCom</w:t>
-      </w:r>
-      <w:proofErr w:type="spellEnd"/>
-      <w:r>
-        <w:rPr>
-          <w:lang w:val="en-US"/>
-        </w:rPr>
-        <w:t xml:space="preserve"> </w:t>
-      </w:r>
-      <w:proofErr w:type="spellStart"/>
-      <w:r>
-        <w:rPr>
-          <w:lang w:val="en-US"/>
-        </w:rPr>
-        <w:t>VideoCore</w:t>
-      </w:r>
-      <w:proofErr w:type="spellEnd"/>
-      <w:r>
-        <w:rPr>
-          <w:lang w:val="en-US"/>
-        </w:rPr>
-        <w:t xml:space="preserve"> IV GPU running at 400MHz</w:t>
-      </w:r>
-      <w:r>
-        <w:rPr>
-          <w:rStyle w:val="FootnoteReference"/>
-          <w:lang w:val="en-US"/>
-        </w:rPr>
-        <w:footnoteReference w:id="1"/>
-      </w:r>
-      <w:r>
-        <w:rPr>
-          <w:lang w:val="en-US"/>
-        </w:rPr>
-        <w:t xml:space="preserve">. </w:t>
-      </w:r>
-      <w:r>
-        <w:rPr>
-          <w:lang w:val="en-US"/>
-        </w:rPr>
-        <w:t xml:space="preserve">The Model 3 B+ </w:t>
-      </w:r>
-      <w:r>
-        <w:rPr>
-          <w:lang w:val="en-US"/>
-        </w:rPr>
-        <w:t>is a very capable machine, with specifications</w:t>
-      </w:r>
-      <w:r>
-        <w:rPr>
-          <w:lang w:val="en-US"/>
-        </w:rPr>
-        <w:t xml:space="preserve"> </w:t>
-      </w:r>
-      <w:r>
-        <w:rPr>
-          <w:lang w:val="en-US"/>
-        </w:rPr>
-        <w:t>allow</w:t>
-      </w:r>
-      <w:r>
-        <w:rPr>
-          <w:lang w:val="en-US"/>
-        </w:rPr>
-        <w:t>ing</w:t>
-      </w:r>
-      <w:r>
-        <w:rPr>
-          <w:lang w:val="en-US"/>
-        </w:rPr>
-        <w:t xml:space="preserve"> for </w:t>
-      </w:r>
-      <w:proofErr w:type="spellStart"/>
-      <w:r>
-        <w:rPr>
-          <w:lang w:val="en-US"/>
-        </w:rPr>
-        <w:t>fullHD</w:t>
-      </w:r>
-      <w:proofErr w:type="spellEnd"/>
-      <w:r>
-        <w:rPr>
-          <w:lang w:val="en-US"/>
-        </w:rPr>
-        <w:t xml:space="preserve"> video playback, web browsing and light gaming.</w:t>
-      </w:r>
-      <w:r>
-        <w:rPr>
-          <w:lang w:val="en-US"/>
-        </w:rPr>
-        <w:t xml:space="preserve"> This device retails for around $50-</w:t>
-      </w:r>
-      <w:r>
-        <w:rPr>
-          <w:lang w:val="en-US"/>
-        </w:rPr>
-        <w:t>60.</w:t>
-      </w:r>
-    </w:p>
-    <w:p>
-      <w:pPr>
-        <w:jc w:val="both"/>
-        <w:rPr>
-          <w:lang w:val="en-US"/>
-        </w:rPr>
-      </w:pPr>
-      <w:r>
-        <w:rPr>
-          <w:lang w:val="en-US"/>
-        </w:rPr>
-        <w:t xml:space="preserve">The Raspberry Pi Zero is a budget model Raspberry Pi, including only the bare minimum features and hardware. This device is aimed for use in end-user products or low-cost </w:t>
-      </w:r>
-      <w:r>
-        <w:rPr>
-          <w:lang w:val="en-US"/>
-        </w:rPr>
-        <w:t>IoTs</w:t>
-      </w:r>
-      <w:r>
-        <w:rPr>
-          <w:lang w:val="en-US"/>
-        </w:rPr>
-        <w:t xml:space="preserve">, though can be used for development (albeit not ideal). </w:t>
-      </w:r>
-      <w:r>
-        <w:rPr>
-          <w:lang w:val="en-US"/>
-        </w:rPr>
-        <w:t>Th</w:t>
-      </w:r>
-      <w:r>
-        <w:rPr>
-          <w:lang w:val="en-US"/>
-        </w:rPr>
-        <w:t>e</w:t>
-      </w:r>
-      <w:r>
-        <w:rPr>
-          <w:lang w:val="en-US"/>
-        </w:rPr>
-        <w:t xml:space="preserve"> </w:t>
-      </w:r>
-      <w:r>
-        <w:rPr>
-          <w:lang w:val="en-US"/>
-        </w:rPr>
-        <w:t>device</w:t>
-      </w:r>
-      <w:r>
-        <w:rPr>
-          <w:lang w:val="en-US"/>
-        </w:rPr>
-        <w:t xml:space="preserve"> is state of the art as it allows developers to create a prototype using a fully featured Pi, then transfer the code directly to a Pi Zero for use in end-user products/devices. These devices cost around $10-20.</w:t>
-      </w:r>
-    </w:p>
-    <w:p>
-      <w:pPr>
-        <w:pStyle w:val="Heading2"/>
-        <w:rPr>
-          <w:lang w:val="en-US"/>
-        </w:rPr>
-      </w:pPr>
-      <w:r>
-        <w:rPr>
-          <w:lang w:val="en-US"/>
-        </w:rPr>
-        <w:t xml:space="preserve">What Does it do? – Desktop Computer </w:t>
-      </w:r>
-    </w:p>
-    <w:p>
-      <w:pPr>
-        <w:jc w:val="both"/>
-        <w:rPr>
-          <w:lang w:val="en-US"/>
-        </w:rPr>
-      </w:pPr>
-      <w:r>
-        <w:rPr>
-          <w:lang w:val="en-US"/>
-        </w:rPr>
-        <w:t>Using Raspbian (a Debian-based computer operating system) the device can function similarly to a standard desktop computer.</w:t>
-      </w:r>
-      <w:r>
-        <w:rPr>
-          <w:lang w:val="en-US"/>
-        </w:rPr>
-        <w:t xml:space="preserve"> Raspbian includes a user interface with all the standard capabilities one would expect from an operating system. It contains pre-installed applications for browsing the web, word-processing, playing high-definition video and even various applications for programming and development. With just the addition of a keyboard, mouse and screen, a Raspberry Pi can serve as a very capable first computer, without the typical costs involved.</w:t>
-      </w:r>
-    </w:p>
-    <w:p>
-      <w:pPr>
-        <w:pStyle w:val="Heading2"/>
-        <w:rPr>
-          <w:lang w:val="en-US"/>
-        </w:rPr>
-      </w:pPr>
-      <w:r>
-        <w:rPr>
-          <w:lang w:val="en-US"/>
-        </w:rPr>
-        <w:t>What Does it do? – Development / Electronics / IoTs</w:t>
-      </w:r>
-    </w:p>
-    <w:p>
-      <w:pPr>
-        <w:jc w:val="both"/>
-        <w:rPr>
-          <w:lang w:val="en-US"/>
-        </w:rPr>
-      </w:pPr>
-      <w:r>
-        <w:rPr>
-          <w:lang w:val="en-US"/>
-        </w:rPr>
-        <w:t xml:space="preserve">The Raspberry Pi includes a set of general-purpose input/output (GPIO) pins – 26 on older models and 40-pin on the later. GPIO pins are very diverse, limited only by electrical, timing and software limitations. Third party add-ons can be used to increase the electrical and timing capabilities, such as motor controllers or power supplies. </w:t>
-      </w:r>
-      <w:r>
-        <w:rPr>
-          <w:lang w:val="en-US"/>
-        </w:rPr>
-        <w:t>Features of this kind are state of the art</w:t>
-      </w:r>
-      <w:r>
-        <w:rPr>
-          <w:lang w:val="en-US"/>
-        </w:rPr>
-        <w:t xml:space="preserve"> </w:t>
-      </w:r>
-      <w:r>
-        <w:rPr>
-          <w:lang w:val="en-US"/>
-        </w:rPr>
-        <w:t>for</w:t>
-      </w:r>
-      <w:r>
-        <w:rPr>
-          <w:lang w:val="en-US"/>
-        </w:rPr>
-        <w:t xml:space="preserve"> development and prototyping of electronical devices, such as IoTs. Using a Raspberry Pi, a developer can begin coding the software and prototyping electrical circuits right away, without the need for dedicating timing chips, SoCs or other parts.</w:t>
-      </w:r>
-      <w:r>
-        <w:rPr>
-          <w:lang w:val="en-US"/>
-        </w:rPr>
-        <w:t xml:space="preserve"> This is beneficial in reducing time, effort and cost(s).</w:t>
-      </w:r>
-    </w:p>
-    <w:p>
-      <w:pPr>
-        <w:rPr>
-          <w:lang w:val="en-US"/>
-        </w:rPr>
-      </w:pPr>
-      <w:r>
-        <w:rPr>
-          <w:lang w:val="en-US"/>
-        </w:rPr>
-        <w:t xml:space="preserve">Once a prototype is created and </w:t>
-      </w:r>
-      <w:proofErr w:type="spellStart"/>
-      <w:r>
-        <w:rPr>
-          <w:lang w:val="en-US"/>
-        </w:rPr>
-        <w:t>customisations</w:t>
-      </w:r>
-      <w:proofErr w:type="spellEnd"/>
-      <w:r>
-        <w:rPr>
-          <w:lang w:val="en-US"/>
-        </w:rPr>
-        <w:t xml:space="preserve"> are made,</w:t>
-      </w:r>
-      <w:r>
-        <w:rPr>
-          <w:lang w:val="en-US"/>
-        </w:rPr>
-        <w:t xml:space="preserve"> further</w:t>
-      </w:r>
-      <w:r>
-        <w:rPr>
-          <w:lang w:val="en-US"/>
-        </w:rPr>
-        <w:t xml:space="preserve"> cost saving measures can then be made. This may include switching to a Raspberry Pi Zero for use in the final product, keeping the cost of the final product down.</w:t>
-      </w:r>
-    </w:p>
-    <w:p>
-      <w:pPr>
-        <w:pStyle w:val="Heading2"/>
-        <w:rPr>
-          <w:lang w:val="en-US"/>
-        </w:rPr>
-      </w:pPr>
-      <w:r>
-        <w:rPr>
-          <w:lang w:val="en-US"/>
-        </w:rPr>
-        <w:t>What Does it do – The future?</w:t>
-      </w:r>
-    </w:p>
-    <w:p>
-      <w:pPr>
-        <w:jc w:val="both"/>
-        <w:rPr>
-          <w:lang w:val="en-US"/>
-        </w:rPr>
-      </w:pPr>
-      <w:r>
-        <w:rPr>
-          <w:lang w:val="en-US"/>
-        </w:rPr>
-        <w:t xml:space="preserve">Over recent years we’ve seen the Raspberry Pi creep into new markets previously held by only full desktop computers or specialty equipment/devices. A great example of this is the wide-spread </w:t>
-      </w:r>
-      <w:r>
-        <w:rPr>
-          <w:lang w:val="en-US"/>
-        </w:rPr>
-        <w:lastRenderedPageBreak/>
-        <w:t xml:space="preserve">adaption of Raspberry Pi’s as media PCs – eliminating the need of a dedicated desktop computer for this purchase. This is all thanks to the technology advancements in system on chips (SoC), allowing for more processing power at a heavily reduced cost. </w:t>
-      </w:r>
-    </w:p>
-    <w:p>
-      <w:pPr>
-        <w:jc w:val="both"/>
-        <w:rPr>
-          <w:lang w:val="en-US"/>
-        </w:rPr>
-      </w:pPr>
-      <w:r>
-        <w:rPr>
-          <w:lang w:val="en-US"/>
-        </w:rPr>
-        <w:t>Into the future these performance increases will continue – we’ll see higher CPU clock speeds, faster GPUs and more RAM. Much faster processors are already seen in some mobile devices, showing the technology is available, though is currently price and supply limited.  As further advancements are made, the price of these currently high-end chips will fall, allowing for them to be used for lower-cost applications such as Raspberry Pi’s.</w:t>
-      </w:r>
-      <w:r>
-        <w:rPr>
-          <w:lang w:val="en-US"/>
-        </w:rPr>
-        <w:t xml:space="preserve"> </w:t>
-      </w:r>
-      <w:r>
-        <w:rPr>
-          <w:lang w:val="en-US"/>
-        </w:rPr>
-        <w:t>The use scenarios as performance increases are almost never-ending. In the future we could see consumers using Raspberry Pi’s to power laptop-like devices, serving as a stand-alone replacement to a traditional laptop.</w:t>
-      </w:r>
-    </w:p>
-    <w:p>
-      <w:pPr>
-        <w:pStyle w:val="Heading2"/>
-        <w:rPr>
-          <w:lang w:val="en-US"/>
-        </w:rPr>
-      </w:pPr>
-      <w:r>
-        <w:rPr>
-          <w:lang w:val="en-US"/>
-        </w:rPr>
-        <w:t>What Impact Does the Raspberry Pi Have?</w:t>
-      </w:r>
-    </w:p>
-    <w:p>
-      <w:pPr>
-        <w:jc w:val="both"/>
-        <w:rPr>
-          <w:lang w:val="en-US"/>
-        </w:rPr>
-      </w:pPr>
-      <w:r>
-        <w:rPr>
-          <w:lang w:val="en-US"/>
-        </w:rPr>
-        <w:t xml:space="preserve">The main impact Raspberry Pi has had is increasing both education and interest in computers and electronic development. In current times, Raspberry Pi’s are often seen as part of advanced computing classes in schools. </w:t>
-      </w:r>
-      <w:r>
-        <w:rPr>
-          <w:lang w:val="en-US"/>
-        </w:rPr>
-        <w:t>The Raspberry Pi Foundation themselves</w:t>
-      </w:r>
-      <w:r>
-        <w:rPr>
-          <w:lang w:val="en-US"/>
-        </w:rPr>
-        <w:t xml:space="preserve"> believe </w:t>
-      </w:r>
-      <w:r>
-        <w:rPr>
-          <w:lang w:val="en-US"/>
-        </w:rPr>
-        <w:t>the</w:t>
-      </w:r>
-      <w:r>
-        <w:rPr>
-          <w:lang w:val="en-US"/>
-        </w:rPr>
-        <w:t>ir</w:t>
-      </w:r>
-      <w:r>
-        <w:rPr>
-          <w:lang w:val="en-US"/>
-        </w:rPr>
-        <w:t xml:space="preserve"> biggest impact is the ‘tinker-friendly’ nature of </w:t>
-      </w:r>
-      <w:r>
-        <w:rPr>
-          <w:lang w:val="en-US"/>
-        </w:rPr>
-        <w:t>the</w:t>
-      </w:r>
-      <w:r>
-        <w:rPr>
-          <w:lang w:val="en-US"/>
-        </w:rPr>
-        <w:t xml:space="preserve"> product. They state this encourages more people to experiment with computers once again, something which was lost slightly with how simplistic and user-friendly computers are today</w:t>
-      </w:r>
-      <w:r>
-        <w:rPr>
-          <w:rStyle w:val="FootnoteReference"/>
-          <w:lang w:val="en-US"/>
-        </w:rPr>
-        <w:footnoteReference w:id="2"/>
-      </w:r>
-      <w:r>
-        <w:rPr>
-          <w:lang w:val="en-US"/>
-        </w:rPr>
-        <w:t>.</w:t>
-      </w:r>
-      <w:r>
-        <w:rPr>
-          <w:lang w:val="en-US"/>
-        </w:rPr>
-        <w:t xml:space="preserve"> In the future I believe Raspberry Pi will become available in more schools and as part of more IT courses. This will allow an increased number of students to gain further interests in the tinkering and hacking side of information technology, development and electronics.</w:t>
-      </w:r>
-    </w:p>
-    <w:p>
-      <w:pPr>
-        <w:jc w:val="both"/>
-        <w:rPr>
-          <w:lang w:val="en-US"/>
-        </w:rPr>
-      </w:pPr>
-      <w:r>
-        <w:rPr>
-          <w:lang w:val="en-US"/>
-        </w:rPr>
-        <w:t xml:space="preserve">In terms of specific use scenarios, the Raspberry Pi is slowly creeping into the home media space. Using programs like </w:t>
-      </w:r>
-      <w:proofErr w:type="spellStart"/>
-      <w:r>
-        <w:rPr>
-          <w:lang w:val="en-US"/>
-        </w:rPr>
-        <w:t>Kodi</w:t>
-      </w:r>
-      <w:proofErr w:type="spellEnd"/>
-      <w:r>
-        <w:rPr>
-          <w:lang w:val="en-US"/>
-        </w:rPr>
-        <w:t xml:space="preserve"> (a media center application), Raspberry Pi’s can serve as fully functional media centers, all at a very reasonable price. This use scenario could potentially impact the media player market, specifically things like </w:t>
-      </w:r>
-      <w:proofErr w:type="spellStart"/>
-      <w:r>
-        <w:rPr>
-          <w:lang w:val="en-US"/>
-        </w:rPr>
-        <w:t>ChromeCast</w:t>
-      </w:r>
-      <w:proofErr w:type="spellEnd"/>
-      <w:r>
-        <w:rPr>
-          <w:lang w:val="en-US"/>
-        </w:rPr>
-        <w:t xml:space="preserve">, </w:t>
-      </w:r>
-      <w:proofErr w:type="spellStart"/>
-      <w:r>
-        <w:rPr>
-          <w:lang w:val="en-US"/>
-        </w:rPr>
-        <w:t>AndroidTV</w:t>
-      </w:r>
-      <w:proofErr w:type="spellEnd"/>
-      <w:r>
-        <w:rPr>
-          <w:lang w:val="en-US"/>
-        </w:rPr>
-        <w:t xml:space="preserve">, etc. Raspberry Pi’s are also commonly used as game console emulators, allowing for a variety of games to be played on the one device. In this </w:t>
-      </w:r>
-      <w:r>
-        <w:rPr>
-          <w:lang w:val="en-US"/>
-        </w:rPr>
-        <w:t>scenario</w:t>
-      </w:r>
-      <w:r>
-        <w:rPr>
-          <w:lang w:val="en-US"/>
-        </w:rPr>
-        <w:t xml:space="preserve">, the Raspberry Pi typically costs less than even a single console, let alone all which it emulates. This use scenario appears to be very popular, with searches for RetroPie (the software typically used) peaking </w:t>
-      </w:r>
-      <w:r>
-        <w:rPr>
-          <w:lang w:val="en-US"/>
-        </w:rPr>
-        <w:t>each time a new Raspberry Pi is released.</w:t>
-      </w:r>
-      <w:r>
-        <w:rPr>
-          <w:rStyle w:val="FootnoteReference"/>
-          <w:lang w:val="en-US"/>
-        </w:rPr>
-        <w:footnoteReference w:id="3"/>
-      </w:r>
-    </w:p>
-    <w:p>
-      <w:pPr>
-        <w:pStyle w:val="Heading2"/>
-        <w:rPr>
-          <w:lang w:val="en-US"/>
-        </w:rPr>
-      </w:pPr>
-      <w:r>
-        <w:rPr>
-          <w:lang w:val="en-US"/>
-        </w:rPr>
-        <w:t>How Will Raspberry Pi Affect Me?</w:t>
-      </w:r>
-    </w:p>
-    <w:p>
-      <w:pPr>
-        <w:jc w:val="both"/>
-        <w:rPr>
-          <w:lang w:val="en-US"/>
-        </w:rPr>
-      </w:pPr>
-      <w:r>
-        <w:rPr>
-          <w:lang w:val="en-US"/>
-        </w:rPr>
         <w:t>Currently I own a Raspberry Pi 3 B+ which is used as a medi</w:t>
       </w:r>
       <w:r>
@@ -836,6 +882,266 @@
         <w:t>, replacing existing servers at a reduced running cost.</w:t>
       </w:r>
     </w:p>
+    <w:sdt>
+      <w:sdtPr>
+        <w:id w:val="-1491241519"/>
+        <w:docPartObj>
+          <w:docPartGallery w:val="Bibliographies"/>
+          <w:docPartUnique/>
+        </w:docPartObj>
+      </w:sdtPr>
+      <w:sdtEndPr>
+        <w:rPr>
+          <w:rFonts w:asciiTheme="minorHAnsi" w:eastAsiaTheme="minorHAnsi" w:hAnsiTheme="minorHAnsi" w:cstheme="minorBidi"/>
+          <w:color w:val="auto"/>
+          <w:sz w:val="22"/>
+          <w:szCs w:val="22"/>
+        </w:rPr>
+      </w:sdtEndPr>
+      <w:sdtContent>
+        <w:p>
+          <w:pPr>
+            <w:pStyle w:val="Heading1"/>
+          </w:pPr>
+          <w:r>
+            <w:t>References</w:t>
+          </w:r>
+        </w:p>
+        <w:sdt>
+          <w:sdtPr>
+            <w:id w:val="-573587230"/>
+            <w:bibliography/>
+          </w:sdtPr>
+          <w:sdtContent>
+            <w:p>
+              <w:pPr>
+                <w:pStyle w:val="Bibliography"/>
+                <w:rPr>
+                  <w:noProof/>
+                </w:rPr>
+              </w:pPr>
+              <w:r>
+                <w:fldChar w:fldCharType="begin"/>
+              </w:r>
+              <w:r>
+                <w:instrText xml:space="preserve"> BIBLIOGRAPHY </w:instrText>
+              </w:r>
+              <w:r>
+                <w:fldChar w:fldCharType="separate"/>
+              </w:r>
+              <w:r>
+                <w:rPr>
+                  <w:noProof/>
+                </w:rPr>
+                <w:t xml:space="preserve"> </w:t>
+              </w:r>
+              <w:r>
+                <w:rPr>
+                  <w:noProof/>
+                </w:rPr>
+                <w:t>Raspberry Pi Foundation</w:t>
+              </w:r>
+              <w:r>
+                <w:rPr>
+                  <w:noProof/>
+                </w:rPr>
+                <w:t>, R</w:t>
+              </w:r>
+              <w:r>
+                <w:rPr>
+                  <w:i/>
+                  <w:iCs/>
+                  <w:noProof/>
+                </w:rPr>
+                <w:t>aspberry Pi 3 Model B+ Specifications</w:t>
+              </w:r>
+              <w:r>
+                <w:rPr>
+                  <w:i/>
+                  <w:iCs/>
+                  <w:noProof/>
+                </w:rPr>
+                <w:t xml:space="preserve">, viewed 03 April 2019 </w:t>
+              </w:r>
+              <w:r>
+                <w:rPr>
+                  <w:i/>
+                  <w:iCs/>
+                  <w:noProof/>
+                </w:rPr>
+                <w:t>&lt;</w:t>
+              </w:r>
+              <w:r>
+                <w:rPr>
+                  <w:noProof/>
+                  <w:u w:val="single"/>
+                </w:rPr>
+                <w:t>https://www.raspberrypi.org/products/raspberry-pi-3-model-b-plus/&gt;</w:t>
+              </w:r>
+            </w:p>
+            <w:p>
+              <w:pPr>
+                <w:pStyle w:val="Bibliography"/>
+                <w:rPr>
+                  <w:noProof/>
+                  <w:sz w:val="24"/>
+                  <w:szCs w:val="24"/>
+                </w:rPr>
+              </w:pPr>
+              <w:r>
+                <w:rPr>
+                  <w:noProof/>
+                </w:rPr>
+                <w:lastRenderedPageBreak/>
+                <w:t>Google</w:t>
+              </w:r>
+              <w:r>
+                <w:rPr>
+                  <w:noProof/>
+                </w:rPr>
+                <w:t xml:space="preserve"> Trends</w:t>
+              </w:r>
+              <w:r>
+                <w:rPr>
+                  <w:noProof/>
+                </w:rPr>
+                <w:t xml:space="preserve">, 2019. </w:t>
+              </w:r>
+              <w:r>
+                <w:rPr>
+                  <w:i/>
+                  <w:iCs/>
+                  <w:noProof/>
+                </w:rPr>
+                <w:t>Google Trends - Searches for retropie</w:t>
+              </w:r>
+              <w:r>
+                <w:rPr>
+                  <w:i/>
+                  <w:iCs/>
+                  <w:noProof/>
+                </w:rPr>
+                <w:t xml:space="preserve">, viewed 04 April 2019 </w:t>
+              </w:r>
+              <w:r>
+                <w:rPr>
+                  <w:noProof/>
+                </w:rPr>
+                <w:t>&lt;</w:t>
+              </w:r>
+              <w:r>
+                <w:rPr>
+                  <w:noProof/>
+                  <w:u w:val="single"/>
+                </w:rPr>
+                <w:t>https://trends.google.com/trends/explore?date=2016-01-06%202019-04-02&amp;q=retropie&gt;</w:t>
+              </w:r>
+            </w:p>
+            <w:sdt>
+              <w:sdtPr>
+                <w:id w:val="1036161116"/>
+                <w:bibliography/>
+              </w:sdtPr>
+              <w:sdtContent>
+                <w:p>
+                  <w:pPr>
+                    <w:pStyle w:val="Bibliography"/>
+                    <w:rPr>
+                      <w:noProof/>
+                      <w:sz w:val="24"/>
+                      <w:szCs w:val="24"/>
+                    </w:rPr>
+                  </w:pPr>
+                  <w:r>
+                    <w:fldChar w:fldCharType="begin"/>
+                  </w:r>
+                  <w:r>
+                    <w:instrText xml:space="preserve"> BIBLIOGRAPHY </w:instrText>
+                  </w:r>
+                  <w:r>
+                    <w:fldChar w:fldCharType="separate"/>
+                  </w:r>
+                  <w:r>
+                    <w:rPr>
+                      <w:noProof/>
+                    </w:rPr>
+                    <w:t xml:space="preserve">Richardson, M 2016. MagPi Magazine. </w:t>
+                  </w:r>
+                  <w:r>
+                    <w:rPr>
+                      <w:i/>
+                      <w:iCs/>
+                      <w:noProof/>
+                    </w:rPr>
+                    <w:t>The Impact of Ten Million</w:t>
+                  </w:r>
+                  <w:r>
+                    <w:rPr>
+                      <w:noProof/>
+                    </w:rPr>
+                    <w:t xml:space="preserve">, October, p. 96. </w:t>
+                  </w:r>
+                  <w:r>
+                    <w:rPr>
+                      <w:noProof/>
+                    </w:rPr>
+                    <w:t>viewed 7 April 2019 &lt;</w:t>
+                  </w:r>
+                  <w:r>
+                    <w:rPr>
+                      <w:noProof/>
+                      <w:u w:val="single"/>
+                    </w:rPr>
+                    <w:t>https://www.raspberrypi.org/magpi-issues/MagPi50.pdf</w:t>
+                  </w:r>
+                  <w:r>
+                    <w:rPr>
+                      <w:noProof/>
+                      <w:u w:val="single"/>
+                    </w:rPr>
+                    <w:t>/</w:t>
+                  </w:r>
+                  <w:r>
+                    <w:rPr>
+                      <w:noProof/>
+                    </w:rPr>
+                    <w:t>&gt;</w:t>
+                  </w:r>
+                </w:p>
+                <w:p>
+                  <w:r>
+                    <w:rPr>
+                      <w:b/>
+                      <w:bCs/>
+                      <w:noProof/>
+                    </w:rPr>
+                    <w:fldChar w:fldCharType="end"/>
+                  </w:r>
+                </w:p>
+              </w:sdtContent>
+            </w:sdt>
+            <w:p>
+              <w:r>
+                <w:rPr>
+                  <w:b/>
+                  <w:bCs/>
+                  <w:noProof/>
+                </w:rPr>
+                <w:t xml:space="preserve"> </w:t>
+              </w:r>
+              <w:r>
+                <w:rPr>
+                  <w:b/>
+                  <w:bCs/>
+                  <w:noProof/>
+                </w:rPr>
+                <w:fldChar w:fldCharType="end"/>
+              </w:r>
+            </w:p>
+          </w:sdtContent>
+        </w:sdt>
+      </w:sdtContent>
+    </w:sdt>
     <w:sectPr>
       <w:pgSz w:w="11906" w:h="16838"/>
       <w:pgMar w:top="1440" w:right="1440" w:bottom="1440" w:left="1440" w:header="708" w:footer="708" w:gutter="0"/>
@@ -890,124 +1196,6 @@
       </w:pPr>
       <w:r>
         <w:continuationSeparator/>
-      </w:r>
-    </w:p>
-  </w:footnote>
-  <w:footnote w:id="1">
-    <w:p>
-      <w:pPr>
-        <w:pStyle w:val="FootnoteText"/>
-      </w:pPr>
-      <w:r>
-        <w:rPr>
-          <w:rStyle w:val="FootnoteReference"/>
-        </w:rPr>
-        <w:footnoteRef/>
-      </w:r>
-      <w:r>
-        <w:t xml:space="preserve"> </w:t>
-      </w:r>
-      <w:r>
-        <w:t xml:space="preserve">Raspberry Pi Foundation, </w:t>
-      </w:r>
-      <w:r>
-        <w:rPr>
-          <w:i/>
-        </w:rPr>
-        <w:t>Raspberry Pi 3 Model B+</w:t>
-      </w:r>
-      <w:r>
-        <w:t xml:space="preserve">, </w:t>
-      </w:r>
-      <w:proofErr w:type="spellStart"/>
-      <w:r>
-        <w:t>Raspiberry</w:t>
-      </w:r>
-      <w:proofErr w:type="spellEnd"/>
-      <w:r>
-        <w:t xml:space="preserve"> Pi Foundation, viewed 3 April 2019 &lt;https://www.raspberrypi.org/products/raspberry-pi-3-model-b-plus/&gt;.</w:t>
-      </w:r>
-    </w:p>
-  </w:footnote>
-  <w:footnote w:id="2">
-    <w:p>
-      <w:pPr>
-        <w:pStyle w:val="FootnoteText"/>
-        <w:rPr>
-          <w:lang w:val="en-US"/>
-        </w:rPr>
-      </w:pPr>
-      <w:r>
-        <w:rPr>
-          <w:rStyle w:val="FootnoteReference"/>
-        </w:rPr>
-        <w:footnoteRef/>
-      </w:r>
-      <w:r>
-        <w:t xml:space="preserve"> </w:t>
-      </w:r>
-      <w:r>
-        <w:t xml:space="preserve">Richardson, M 2016, </w:t>
-      </w:r>
-      <w:r>
-        <w:rPr>
-          <w:i/>
-        </w:rPr>
-        <w:t>'The Impact of Ten Million'</w:t>
-      </w:r>
-      <w:r>
-        <w:t xml:space="preserve">, </w:t>
-      </w:r>
-      <w:proofErr w:type="spellStart"/>
-      <w:r>
-        <w:rPr>
-          <w:i/>
-        </w:rPr>
-        <w:t>MagPi</w:t>
-      </w:r>
-      <w:proofErr w:type="spellEnd"/>
-      <w:r>
-        <w:rPr>
-          <w:i/>
-        </w:rPr>
-        <w:t xml:space="preserve"> Magazine</w:t>
-      </w:r>
-      <w:r>
-        <w:t xml:space="preserve">, </w:t>
-      </w:r>
-      <w:r>
-        <w:t>October, p.96, viewed 7 April 2019 &lt;https://www.raspberrypi.org/magpi-issues/MagPi50.pdf&gt;</w:t>
-      </w:r>
-    </w:p>
-  </w:footnote>
-  <w:footnote w:id="3">
-    <w:p>
-      <w:pPr>
-        <w:pStyle w:val="FootnoteText"/>
-        <w:rPr>
-          <w:lang w:val="en-US"/>
-        </w:rPr>
-      </w:pPr>
-      <w:r>
-        <w:rPr>
-          <w:rStyle w:val="FootnoteReference"/>
-        </w:rPr>
-        <w:footnoteRef/>
-      </w:r>
-      <w:r>
-        <w:t xml:space="preserve"> </w:t>
-      </w:r>
-      <w:r>
-        <w:t xml:space="preserve">Google Trends 2019, </w:t>
-      </w:r>
-      <w:r>
-        <w:rPr>
-          <w:i/>
-        </w:rPr>
-        <w:t>Searches for RetroPie</w:t>
-      </w:r>
-      <w:r>
-        <w:t>, Google, viewed 5 April 2019, &lt;https://trends.google.com/trends/explore?date=2016-01-06%202019-04-02&amp;geo=US&amp;q=retropie&gt;</w:t>
       </w:r>
     </w:p>
   </w:footnote>
@@ -1582,6 +1770,53 @@
       <w:u w:val="single"/>
     </w:rPr>
   </w:style>
+  <w:style w:type="paragraph" w:styleId="EndnoteText">
+    <w:name w:val="endnote text"/>
+    <w:basedOn w:val="Normal"/>
+    <w:link w:val="EndnoteTextChar"/>
+    <w:uiPriority w:val="99"/>
+    <w:semiHidden/>
+    <w:unhideWhenUsed/>
+    <w:rsid w:val="008045DE"/>
+    <w:pPr>
+      <w:spacing w:after="0" w:line="240" w:lineRule="auto"/>
+    </w:pPr>
+    <w:rPr>
+      <w:sz w:val="20"/>
+      <w:szCs w:val="20"/>
+    </w:rPr>
+  </w:style>
+  <w:style w:type="character" w:customStyle="1" w:styleId="EndnoteTextChar">
+    <w:name w:val="Endnote Text Char"/>
+    <w:basedOn w:val="DefaultParagraphFont"/>
+    <w:link w:val="EndnoteText"/>
+    <w:uiPriority w:val="99"/>
+    <w:semiHidden/>
+    <w:rsid w:val="008045DE"/>
+    <w:rPr>
+      <w:sz w:val="20"/>
+      <w:szCs w:val="20"/>
+    </w:rPr>
+  </w:style>
+  <w:style w:type="character" w:styleId="EndnoteReference">
+    <w:name w:val="endnote reference"/>
+    <w:basedOn w:val="DefaultParagraphFont"/>
+    <w:uiPriority w:val="99"/>
+    <w:semiHidden/>
+    <w:unhideWhenUsed/>
+    <w:rsid w:val="008045DE"/>
+    <w:rPr>
+      <w:vertAlign w:val="superscript"/>
+    </w:rPr>
+  </w:style>
+  <w:style w:type="paragraph" w:styleId="Bibliography">
+    <w:name w:val="Bibliography"/>
+    <w:basedOn w:val="Normal"/>
+    <w:next w:val="Normal"/>
+    <w:uiPriority w:val="37"/>
+    <w:unhideWhenUsed/>
+    <w:rsid w:val="008045DE"/>
+  </w:style>
 </w:styles>
 </file>
 
@@ -1881,11 +2116,89 @@
 </file>
 
 <file path=customXml/item1.xml><?xml version="1.0" encoding="utf-8"?>
-<b:Sources xmlns:b="http://schemas.openxmlformats.org/officeDocument/2006/bibliography" xmlns="http://schemas.openxmlformats.org/officeDocument/2006/bibliography" SelectedStyle="\APASixthEditionOfficeOnline.xsl" StyleName="APA" Version="6"/>
+<b:Sources xmlns:b="http://schemas.openxmlformats.org/officeDocument/2006/bibliography" xmlns="http://schemas.openxmlformats.org/officeDocument/2006/bibliography" SelectedStyle="\HarvardAnglia2008OfficeOnline.xsl" StyleName="Harvard - Anglia" Version="2008">
+  <b:Source>
+    <b:Tag>Ric16</b:Tag>
+    <b:SourceType>ArticleInAPeriodical</b:SourceType>
+    <b:Guid>{2951AC9B-C60A-4ABA-BD80-56D6BA863925}</b:Guid>
+    <b:Author>
+      <b:Author>
+        <b:NameList>
+          <b:Person>
+            <b:Last>Richardson</b:Last>
+            <b:First>M</b:First>
+          </b:Person>
+        </b:NameList>
+      </b:Author>
+    </b:Author>
+    <b:Title>MagPi Magazine</b:Title>
+    <b:Year>2016</b:Year>
+    <b:Pages>96</b:Pages>
+    <b:PeriodicalTitle>The Impact of Ten Million</b:PeriodicalTitle>
+    <b:Month>October</b:Month>
+    <b:RefOrder>2</b:RefOrder>
+  </b:Source>
+  <b:Source>
+    <b:Tag>Goo19</b:Tag>
+    <b:SourceType>DocumentFromInternetSite</b:SourceType>
+    <b:Guid>{1CC917FF-5AA4-4BFD-8AAE-7D387AA00134}</b:Guid>
+    <b:Title>Google Trends</b:Title>
+    <b:Year>2019</b:Year>
+    <b:YearAccessed>2019</b:YearAccessed>
+    <b:MonthAccessed>April</b:MonthAccessed>
+    <b:DayAccessed>5</b:DayAccessed>
+    <b:URL>https://trends.google.com/trends/explore?date=2016-01-06%202019-04-02&amp;geo=US&amp;q=retropie</b:URL>
+    <b:Author>
+      <b:Author>
+        <b:Corporate>Google</b:Corporate>
+      </b:Author>
+    </b:Author>
+    <b:RefOrder>3</b:RefOrder>
+  </b:Source>
+  <b:Source>
+    <b:Tag>Ras18</b:Tag>
+    <b:SourceType>InternetSite</b:SourceType>
+    <b:Guid>{6564FC18-25E5-481D-9E42-1E5571B29B7B}</b:Guid>
+    <b:Title>Raspberry Pi 3 Model B+ Specifications</b:Title>
+    <b:Year>2018</b:Year>
+    <b:YearAccessed>2019</b:YearAccessed>
+    <b:MonthAccessed>April</b:MonthAccessed>
+    <b:DayAccessed>3</b:DayAccessed>
+    <b:URL>https://www.raspberrypi.org/products/raspberry-pi-3-model-b-plus/</b:URL>
+    <b:Author>
+      <b:Author>
+        <b:NameList>
+          <b:Person>
+            <b:Last>Foundation</b:Last>
+            <b:First>Raspberry</b:First>
+            <b:Middle>Pi</b:Middle>
+          </b:Person>
+        </b:NameList>
+      </b:Author>
+    </b:Author>
+    <b:RefOrder>4</b:RefOrder>
+  </b:Source>
+  <b:Source>
+    <b:Tag>Ras19</b:Tag>
+    <b:SourceType>InternetSite</b:SourceType>
+    <b:Guid>{C4674208-3162-4CF9-8A4A-2B5933B8B914}</b:Guid>
+    <b:Author>
+      <b:Author>
+        <b:Corporate>Raspberry Pi Foundation</b:Corporate>
+      </b:Author>
+    </b:Author>
+    <b:Title>Raspberry Pi 3 Model B+ Specifications</b:Title>
+    <b:YearAccessed>2019</b:YearAccessed>
+    <b:MonthAccessed>April</b:MonthAccessed>
+    <b:DayAccessed>3</b:DayAccessed>
+    <b:URL>https://www.raspberrypi.org/products/raspberry-pi-3-model-b-plus/</b:URL>
+    <b:RefOrder>1</b:RefOrder>
+  </b:Source>
+</b:Sources>
 </file>
 
 <file path=customXml/itemProps1.xml><?xml version="1.0" encoding="utf-8"?>
-<ds:datastoreItem xmlns:ds="http://schemas.openxmlformats.org/officeDocument/2006/customXml" ds:itemID="{1CD637EA-F33A-4BA8-BEFD-3D2A2629EBD5}">
+<ds:datastoreItem xmlns:ds="http://schemas.openxmlformats.org/officeDocument/2006/customXml" ds:itemID="{A7783B50-380B-4879-892D-270534210114}">
   <ds:schemaRefs>
     <ds:schemaRef ds:uri="http://schemas.openxmlformats.org/officeDocument/2006/bibliography"/>
   </ds:schemaRefs>
